--- a/Lab3/TLab3-52-14-Mamaev.docx
+++ b/Lab3/TLab3-52-14-Mamaev.docx
@@ -1809,7 +1809,6 @@
         <w:rPr>
           <w:rtl w:val="0"/>
         </w:rPr>
-        <w:t xml:space="preserve">Приложение 2</w:t>
       </w:r>
     </w:p>
     <w:p>
@@ -3530,6 +3529,519 @@
       </w:pPr>
       <w:r>
         <w:rPr>
+          <w:rtl w:val="0"/>
+        </w:rPr>
+      </w:r>
+    </w:p>
+    <w:p>
+      <w:pPr>
+        <w:keepNext w:val="0"/>
+        <w:keepLines w:val="0"/>
+        <w:widowControl w:val="0"/>
+        <w:pBdr>
+          <w:top w:space="0" w:sz="0" w:val="nil"/>
+          <w:left w:space="0" w:sz="0" w:val="nil"/>
+          <w:bottom w:space="0" w:sz="0" w:val="nil"/>
+          <w:right w:space="0" w:sz="0" w:val="nil"/>
+          <w:between w:space="0" w:sz="0" w:val="nil"/>
+        </w:pBdr>
+        <w:shd w:fill="auto" w:val="clear"/>
+        <w:spacing w:after="0" w:before="0" w:line="240" w:lineRule="auto"/>
+        <w:ind w:left="720" w:right="0" w:firstLine="0"/>
+        <w:jc w:val="left"/>
+        <w:rPr>
+          <w:sz w:val="36"/>
+          <w:szCs w:val="36"/>
+        </w:rPr>
+      </w:pPr>
+      <w:r>
+        <w:rPr>
+          <w:rtl w:val="0"/>
+        </w:rPr>
+      </w:r>
+    </w:p>
+    <w:p>
+      <w:pPr>
+        <w:keepNext w:val="0"/>
+        <w:keepLines w:val="0"/>
+        <w:widowControl w:val="0"/>
+        <w:pBdr>
+          <w:top w:space="0" w:sz="0" w:val="nil"/>
+          <w:left w:space="0" w:sz="0" w:val="nil"/>
+          <w:bottom w:space="0" w:sz="0" w:val="nil"/>
+          <w:right w:space="0" w:sz="0" w:val="nil"/>
+          <w:between w:space="0" w:sz="0" w:val="nil"/>
+        </w:pBdr>
+        <w:shd w:fill="auto" w:val="clear"/>
+        <w:spacing w:after="0" w:before="0" w:line="240" w:lineRule="auto"/>
+        <w:ind w:left="720" w:right="0" w:firstLine="0"/>
+        <w:jc w:val="left"/>
+        <w:rPr>
+          <w:sz w:val="36"/>
+          <w:szCs w:val="36"/>
+        </w:rPr>
+      </w:pPr>
+      <w:r>
+        <w:rPr>
+          <w:rtl w:val="0"/>
+        </w:rPr>
+      </w:r>
+    </w:p>
+    <w:p>
+      <w:pPr>
+        <w:keepNext w:val="0"/>
+        <w:keepLines w:val="0"/>
+        <w:widowControl w:val="0"/>
+        <w:pBdr>
+          <w:top w:space="0" w:sz="0" w:val="nil"/>
+          <w:left w:space="0" w:sz="0" w:val="nil"/>
+          <w:bottom w:space="0" w:sz="0" w:val="nil"/>
+          <w:right w:space="0" w:sz="0" w:val="nil"/>
+          <w:between w:space="0" w:sz="0" w:val="nil"/>
+        </w:pBdr>
+        <w:shd w:fill="auto" w:val="clear"/>
+        <w:spacing w:after="0" w:before="0" w:line="240" w:lineRule="auto"/>
+        <w:ind w:left="720" w:right="0" w:firstLine="0"/>
+        <w:jc w:val="left"/>
+        <w:rPr>
+          <w:sz w:val="36"/>
+          <w:szCs w:val="36"/>
+        </w:rPr>
+      </w:pPr>
+      <w:r>
+        <w:rPr>
+          <w:rtl w:val="0"/>
+        </w:rPr>
+      </w:r>
+    </w:p>
+    <w:p>
+      <w:pPr>
+        <w:keepNext w:val="0"/>
+        <w:keepLines w:val="0"/>
+        <w:widowControl w:val="0"/>
+        <w:pBdr>
+          <w:top w:space="0" w:sz="0" w:val="nil"/>
+          <w:left w:space="0" w:sz="0" w:val="nil"/>
+          <w:bottom w:space="0" w:sz="0" w:val="nil"/>
+          <w:right w:space="0" w:sz="0" w:val="nil"/>
+          <w:between w:space="0" w:sz="0" w:val="nil"/>
+        </w:pBdr>
+        <w:shd w:fill="auto" w:val="clear"/>
+        <w:spacing w:after="0" w:before="0" w:line="240" w:lineRule="auto"/>
+        <w:ind w:left="720" w:right="0" w:firstLine="0"/>
+        <w:jc w:val="left"/>
+        <w:rPr>
+          <w:sz w:val="36"/>
+          <w:szCs w:val="36"/>
+        </w:rPr>
+      </w:pPr>
+      <w:r>
+        <w:rPr>
+          <w:rtl w:val="0"/>
+        </w:rPr>
+      </w:r>
+    </w:p>
+    <w:p>
+      <w:pPr>
+        <w:keepNext w:val="0"/>
+        <w:keepLines w:val="0"/>
+        <w:widowControl w:val="0"/>
+        <w:pBdr>
+          <w:top w:space="0" w:sz="0" w:val="nil"/>
+          <w:left w:space="0" w:sz="0" w:val="nil"/>
+          <w:bottom w:space="0" w:sz="0" w:val="nil"/>
+          <w:right w:space="0" w:sz="0" w:val="nil"/>
+          <w:between w:space="0" w:sz="0" w:val="nil"/>
+        </w:pBdr>
+        <w:shd w:fill="auto" w:val="clear"/>
+        <w:spacing w:after="0" w:before="0" w:line="240" w:lineRule="auto"/>
+        <w:ind w:left="720" w:right="0" w:firstLine="0"/>
+        <w:jc w:val="left"/>
+        <w:rPr>
+          <w:sz w:val="36"/>
+          <w:szCs w:val="36"/>
+        </w:rPr>
+      </w:pPr>
+      <w:r>
+        <w:rPr>
+          <w:rtl w:val="0"/>
+        </w:rPr>
+      </w:r>
+    </w:p>
+    <w:p>
+      <w:pPr>
+        <w:keepNext w:val="0"/>
+        <w:keepLines w:val="0"/>
+        <w:widowControl w:val="0"/>
+        <w:pBdr>
+          <w:top w:space="0" w:sz="0" w:val="nil"/>
+          <w:left w:space="0" w:sz="0" w:val="nil"/>
+          <w:bottom w:space="0" w:sz="0" w:val="nil"/>
+          <w:right w:space="0" w:sz="0" w:val="nil"/>
+          <w:between w:space="0" w:sz="0" w:val="nil"/>
+        </w:pBdr>
+        <w:shd w:fill="auto" w:val="clear"/>
+        <w:spacing w:after="0" w:before="0" w:line="240" w:lineRule="auto"/>
+        <w:ind w:left="720" w:right="0" w:firstLine="0"/>
+        <w:jc w:val="left"/>
+        <w:rPr>
+          <w:sz w:val="36"/>
+          <w:szCs w:val="36"/>
+        </w:rPr>
+      </w:pPr>
+      <w:r>
+        <w:rPr>
+          <w:rtl w:val="0"/>
+        </w:rPr>
+      </w:r>
+    </w:p>
+    <w:p>
+      <w:pPr>
+        <w:keepNext w:val="0"/>
+        <w:keepLines w:val="0"/>
+        <w:widowControl w:val="0"/>
+        <w:pBdr>
+          <w:top w:space="0" w:sz="0" w:val="nil"/>
+          <w:left w:space="0" w:sz="0" w:val="nil"/>
+          <w:bottom w:space="0" w:sz="0" w:val="nil"/>
+          <w:right w:space="0" w:sz="0" w:val="nil"/>
+          <w:between w:space="0" w:sz="0" w:val="nil"/>
+        </w:pBdr>
+        <w:shd w:fill="auto" w:val="clear"/>
+        <w:spacing w:after="0" w:before="0" w:line="240" w:lineRule="auto"/>
+        <w:ind w:left="720" w:right="0" w:firstLine="0"/>
+        <w:jc w:val="left"/>
+        <w:rPr>
+          <w:sz w:val="36"/>
+          <w:szCs w:val="36"/>
+        </w:rPr>
+      </w:pPr>
+      <w:r>
+        <w:rPr>
+          <w:rtl w:val="0"/>
+        </w:rPr>
+      </w:r>
+    </w:p>
+    <w:p>
+      <w:pPr>
+        <w:keepNext w:val="0"/>
+        <w:keepLines w:val="0"/>
+        <w:widowControl w:val="0"/>
+        <w:pBdr>
+          <w:top w:space="0" w:sz="0" w:val="nil"/>
+          <w:left w:space="0" w:sz="0" w:val="nil"/>
+          <w:bottom w:space="0" w:sz="0" w:val="nil"/>
+          <w:right w:space="0" w:sz="0" w:val="nil"/>
+          <w:between w:space="0" w:sz="0" w:val="nil"/>
+        </w:pBdr>
+        <w:shd w:fill="auto" w:val="clear"/>
+        <w:spacing w:after="0" w:before="0" w:line="240" w:lineRule="auto"/>
+        <w:ind w:left="720" w:right="0" w:firstLine="0"/>
+        <w:jc w:val="left"/>
+        <w:rPr>
+          <w:sz w:val="36"/>
+          <w:szCs w:val="36"/>
+        </w:rPr>
+      </w:pPr>
+      <w:r>
+        <w:rPr>
+          <w:rtl w:val="0"/>
+        </w:rPr>
+      </w:r>
+    </w:p>
+    <w:p>
+      <w:pPr>
+        <w:keepNext w:val="0"/>
+        <w:keepLines w:val="0"/>
+        <w:widowControl w:val="0"/>
+        <w:pBdr>
+          <w:top w:space="0" w:sz="0" w:val="nil"/>
+          <w:left w:space="0" w:sz="0" w:val="nil"/>
+          <w:bottom w:space="0" w:sz="0" w:val="nil"/>
+          <w:right w:space="0" w:sz="0" w:val="nil"/>
+          <w:between w:space="0" w:sz="0" w:val="nil"/>
+        </w:pBdr>
+        <w:shd w:fill="auto" w:val="clear"/>
+        <w:spacing w:after="0" w:before="0" w:line="240" w:lineRule="auto"/>
+        <w:ind w:left="720" w:right="0" w:firstLine="0"/>
+        <w:jc w:val="left"/>
+        <w:rPr>
+          <w:sz w:val="36"/>
+          <w:szCs w:val="36"/>
+        </w:rPr>
+      </w:pPr>
+      <w:r>
+        <w:rPr>
+          <w:rtl w:val="0"/>
+        </w:rPr>
+      </w:r>
+    </w:p>
+    <w:p>
+      <w:pPr>
+        <w:keepNext w:val="0"/>
+        <w:keepLines w:val="0"/>
+        <w:widowControl w:val="0"/>
+        <w:pBdr>
+          <w:top w:space="0" w:sz="0" w:val="nil"/>
+          <w:left w:space="0" w:sz="0" w:val="nil"/>
+          <w:bottom w:space="0" w:sz="0" w:val="nil"/>
+          <w:right w:space="0" w:sz="0" w:val="nil"/>
+          <w:between w:space="0" w:sz="0" w:val="nil"/>
+        </w:pBdr>
+        <w:shd w:fill="auto" w:val="clear"/>
+        <w:spacing w:after="0" w:before="0" w:line="240" w:lineRule="auto"/>
+        <w:ind w:left="720" w:right="0" w:firstLine="0"/>
+        <w:jc w:val="left"/>
+        <w:rPr>
+          <w:sz w:val="36"/>
+          <w:szCs w:val="36"/>
+        </w:rPr>
+      </w:pPr>
+      <w:r>
+        <w:rPr>
+          <w:rtl w:val="0"/>
+        </w:rPr>
+      </w:r>
+    </w:p>
+    <w:p>
+      <w:pPr>
+        <w:keepNext w:val="0"/>
+        <w:keepLines w:val="0"/>
+        <w:widowControl w:val="0"/>
+        <w:pBdr>
+          <w:top w:space="0" w:sz="0" w:val="nil"/>
+          <w:left w:space="0" w:sz="0" w:val="nil"/>
+          <w:bottom w:space="0" w:sz="0" w:val="nil"/>
+          <w:right w:space="0" w:sz="0" w:val="nil"/>
+          <w:between w:space="0" w:sz="0" w:val="nil"/>
+        </w:pBdr>
+        <w:shd w:fill="auto" w:val="clear"/>
+        <w:spacing w:after="0" w:before="0" w:line="240" w:lineRule="auto"/>
+        <w:ind w:left="720" w:right="0" w:firstLine="0"/>
+        <w:jc w:val="left"/>
+        <w:rPr>
+          <w:sz w:val="36"/>
+          <w:szCs w:val="36"/>
+        </w:rPr>
+      </w:pPr>
+      <w:r>
+        <w:rPr>
+          <w:rtl w:val="0"/>
+        </w:rPr>
+      </w:r>
+    </w:p>
+    <w:p>
+      <w:pPr>
+        <w:keepNext w:val="0"/>
+        <w:keepLines w:val="0"/>
+        <w:widowControl w:val="0"/>
+        <w:pBdr>
+          <w:top w:space="0" w:sz="0" w:val="nil"/>
+          <w:left w:space="0" w:sz="0" w:val="nil"/>
+          <w:bottom w:space="0" w:sz="0" w:val="nil"/>
+          <w:right w:space="0" w:sz="0" w:val="nil"/>
+          <w:between w:space="0" w:sz="0" w:val="nil"/>
+        </w:pBdr>
+        <w:shd w:fill="auto" w:val="clear"/>
+        <w:spacing w:after="0" w:before="0" w:line="240" w:lineRule="auto"/>
+        <w:ind w:left="720" w:right="0" w:firstLine="0"/>
+        <w:jc w:val="left"/>
+        <w:rPr>
+          <w:sz w:val="36"/>
+          <w:szCs w:val="36"/>
+        </w:rPr>
+      </w:pPr>
+      <w:r>
+        <w:rPr>
+          <w:rtl w:val="0"/>
+        </w:rPr>
+      </w:r>
+    </w:p>
+    <w:p>
+      <w:pPr>
+        <w:keepNext w:val="0"/>
+        <w:keepLines w:val="0"/>
+        <w:widowControl w:val="0"/>
+        <w:pBdr>
+          <w:top w:space="0" w:sz="0" w:val="nil"/>
+          <w:left w:space="0" w:sz="0" w:val="nil"/>
+          <w:bottom w:space="0" w:sz="0" w:val="nil"/>
+          <w:right w:space="0" w:sz="0" w:val="nil"/>
+          <w:between w:space="0" w:sz="0" w:val="nil"/>
+        </w:pBdr>
+        <w:shd w:fill="auto" w:val="clear"/>
+        <w:spacing w:after="0" w:before="0" w:line="240" w:lineRule="auto"/>
+        <w:ind w:left="720" w:right="0" w:firstLine="0"/>
+        <w:jc w:val="left"/>
+        <w:rPr>
+          <w:sz w:val="36"/>
+          <w:szCs w:val="36"/>
+        </w:rPr>
+      </w:pPr>
+      <w:r>
+        <w:rPr>
+          <w:rtl w:val="0"/>
+        </w:rPr>
+      </w:r>
+    </w:p>
+    <w:p>
+      <w:pPr>
+        <w:keepNext w:val="0"/>
+        <w:keepLines w:val="0"/>
+        <w:widowControl w:val="0"/>
+        <w:pBdr>
+          <w:top w:space="0" w:sz="0" w:val="nil"/>
+          <w:left w:space="0" w:sz="0" w:val="nil"/>
+          <w:bottom w:space="0" w:sz="0" w:val="nil"/>
+          <w:right w:space="0" w:sz="0" w:val="nil"/>
+          <w:between w:space="0" w:sz="0" w:val="nil"/>
+        </w:pBdr>
+        <w:shd w:fill="auto" w:val="clear"/>
+        <w:spacing w:after="0" w:before="0" w:line="240" w:lineRule="auto"/>
+        <w:ind w:left="720" w:right="0" w:firstLine="0"/>
+        <w:jc w:val="left"/>
+        <w:rPr>
+          <w:sz w:val="36"/>
+          <w:szCs w:val="36"/>
+        </w:rPr>
+      </w:pPr>
+      <w:r>
+        <w:rPr>
+          <w:rtl w:val="0"/>
+        </w:rPr>
+      </w:r>
+    </w:p>
+    <w:p>
+      <w:pPr>
+        <w:keepNext w:val="0"/>
+        <w:keepLines w:val="0"/>
+        <w:widowControl w:val="0"/>
+        <w:pBdr>
+          <w:top w:space="0" w:sz="0" w:val="nil"/>
+          <w:left w:space="0" w:sz="0" w:val="nil"/>
+          <w:bottom w:space="0" w:sz="0" w:val="nil"/>
+          <w:right w:space="0" w:sz="0" w:val="nil"/>
+          <w:between w:space="0" w:sz="0" w:val="nil"/>
+        </w:pBdr>
+        <w:shd w:fill="auto" w:val="clear"/>
+        <w:spacing w:after="0" w:before="0" w:line="240" w:lineRule="auto"/>
+        <w:ind w:left="720" w:right="0" w:firstLine="0"/>
+        <w:jc w:val="left"/>
+        <w:rPr>
+          <w:sz w:val="36"/>
+          <w:szCs w:val="36"/>
+        </w:rPr>
+      </w:pPr>
+      <w:r>
+        <w:rPr>
+          <w:rtl w:val="0"/>
+        </w:rPr>
+      </w:r>
+    </w:p>
+    <w:p>
+      <w:pPr>
+        <w:keepNext w:val="0"/>
+        <w:keepLines w:val="0"/>
+        <w:widowControl w:val="0"/>
+        <w:pBdr>
+          <w:top w:space="0" w:sz="0" w:val="nil"/>
+          <w:left w:space="0" w:sz="0" w:val="nil"/>
+          <w:bottom w:space="0" w:sz="0" w:val="nil"/>
+          <w:right w:space="0" w:sz="0" w:val="nil"/>
+          <w:between w:space="0" w:sz="0" w:val="nil"/>
+        </w:pBdr>
+        <w:shd w:fill="auto" w:val="clear"/>
+        <w:spacing w:after="0" w:before="0" w:line="240" w:lineRule="auto"/>
+        <w:ind w:left="720" w:right="0" w:firstLine="0"/>
+        <w:jc w:val="left"/>
+        <w:rPr>
+          <w:sz w:val="36"/>
+          <w:szCs w:val="36"/>
+        </w:rPr>
+      </w:pPr>
+      <w:r>
+        <w:rPr>
+          <w:rtl w:val="0"/>
+        </w:rPr>
+      </w:r>
+    </w:p>
+    <w:p>
+      <w:pPr>
+        <w:keepNext w:val="0"/>
+        <w:keepLines w:val="0"/>
+        <w:widowControl w:val="0"/>
+        <w:pBdr>
+          <w:top w:space="0" w:sz="0" w:val="nil"/>
+          <w:left w:space="0" w:sz="0" w:val="nil"/>
+          <w:bottom w:space="0" w:sz="0" w:val="nil"/>
+          <w:right w:space="0" w:sz="0" w:val="nil"/>
+          <w:between w:space="0" w:sz="0" w:val="nil"/>
+        </w:pBdr>
+        <w:shd w:fill="auto" w:val="clear"/>
+        <w:spacing w:after="0" w:before="0" w:line="240" w:lineRule="auto"/>
+        <w:ind w:left="720" w:right="0" w:firstLine="0"/>
+        <w:jc w:val="left"/>
+        <w:rPr>
+          <w:sz w:val="36"/>
+          <w:szCs w:val="36"/>
+        </w:rPr>
+      </w:pPr>
+      <w:r>
+        <w:rPr>
+          <w:rtl w:val="0"/>
+        </w:rPr>
+      </w:r>
+    </w:p>
+    <w:p>
+      <w:pPr>
+        <w:keepNext w:val="0"/>
+        <w:keepLines w:val="0"/>
+        <w:widowControl w:val="0"/>
+        <w:pBdr>
+          <w:top w:space="0" w:sz="0" w:val="nil"/>
+          <w:left w:space="0" w:sz="0" w:val="nil"/>
+          <w:bottom w:space="0" w:sz="0" w:val="nil"/>
+          <w:right w:space="0" w:sz="0" w:val="nil"/>
+          <w:between w:space="0" w:sz="0" w:val="nil"/>
+        </w:pBdr>
+        <w:shd w:fill="auto" w:val="clear"/>
+        <w:spacing w:after="0" w:before="0" w:line="240" w:lineRule="auto"/>
+        <w:ind w:left="720" w:right="0" w:firstLine="0"/>
+        <w:jc w:val="left"/>
+        <w:rPr>
+          <w:sz w:val="36"/>
+          <w:szCs w:val="36"/>
+        </w:rPr>
+      </w:pPr>
+      <w:r>
+        <w:rPr>
+          <w:rtl w:val="0"/>
+        </w:rPr>
+      </w:r>
+    </w:p>
+    <w:p>
+      <w:pPr>
+        <w:keepNext w:val="0"/>
+        <w:keepLines w:val="0"/>
+        <w:widowControl w:val="0"/>
+        <w:pBdr>
+          <w:top w:space="0" w:sz="0" w:val="nil"/>
+          <w:left w:space="0" w:sz="0" w:val="nil"/>
+          <w:bottom w:space="0" w:sz="0" w:val="nil"/>
+          <w:right w:space="0" w:sz="0" w:val="nil"/>
+          <w:between w:space="0" w:sz="0" w:val="nil"/>
+        </w:pBdr>
+        <w:shd w:fill="auto" w:val="clear"/>
+        <w:spacing w:after="0" w:before="0" w:line="240" w:lineRule="auto"/>
+        <w:ind w:left="720" w:right="0" w:firstLine="0"/>
+        <w:jc w:val="left"/>
+        <w:rPr>
+          <w:sz w:val="36"/>
+          <w:szCs w:val="36"/>
+        </w:rPr>
+      </w:pPr>
+      <w:r>
+        <w:rPr>
           <w:sz w:val="36"/>
           <w:szCs w:val="36"/>
           <w:rtl w:val="0"/>
@@ -3577,171 +4089,6 @@
           </wp:inline>
         </w:drawing>
       </w:r>
-      <w:r>
-        <w:rPr>
-          <w:rtl w:val="0"/>
-        </w:rPr>
-      </w:r>
-    </w:p>
-    <w:p>
-      <w:pPr>
-        <w:spacing w:before="200" w:lineRule="auto"/>
-        <w:rPr/>
-      </w:pPr>
-      <w:r>
-        <w:rPr>
-          <w:rtl w:val="0"/>
-        </w:rPr>
-      </w:r>
-    </w:p>
-    <w:p>
-      <w:pPr>
-        <w:spacing w:before="200" w:lineRule="auto"/>
-        <w:rPr/>
-      </w:pPr>
-      <w:r>
-        <w:rPr>
-          <w:rtl w:val="0"/>
-        </w:rPr>
-      </w:r>
-    </w:p>
-    <w:p>
-      <w:pPr>
-        <w:spacing w:before="200" w:lineRule="auto"/>
-        <w:rPr/>
-      </w:pPr>
-      <w:r>
-        <w:rPr>
-          <w:rtl w:val="0"/>
-        </w:rPr>
-      </w:r>
-    </w:p>
-    <w:p>
-      <w:pPr>
-        <w:spacing w:before="200" w:lineRule="auto"/>
-        <w:rPr/>
-      </w:pPr>
-      <w:r>
-        <w:rPr>
-          <w:rtl w:val="0"/>
-        </w:rPr>
-      </w:r>
-    </w:p>
-    <w:p>
-      <w:pPr>
-        <w:spacing w:before="200" w:lineRule="auto"/>
-        <w:rPr/>
-      </w:pPr>
-      <w:r>
-        <w:rPr>
-          <w:rtl w:val="0"/>
-        </w:rPr>
-      </w:r>
-    </w:p>
-    <w:p>
-      <w:pPr>
-        <w:spacing w:before="200" w:lineRule="auto"/>
-        <w:rPr/>
-      </w:pPr>
-      <w:r>
-        <w:rPr>
-          <w:rtl w:val="0"/>
-        </w:rPr>
-      </w:r>
-    </w:p>
-    <w:p>
-      <w:pPr>
-        <w:spacing w:before="200" w:lineRule="auto"/>
-        <w:rPr/>
-      </w:pPr>
-      <w:r>
-        <w:rPr>
-          <w:rtl w:val="0"/>
-        </w:rPr>
-      </w:r>
-    </w:p>
-    <w:p>
-      <w:pPr>
-        <w:spacing w:before="200" w:lineRule="auto"/>
-        <w:rPr/>
-      </w:pPr>
-      <w:r>
-        <w:rPr>
-          <w:rtl w:val="0"/>
-        </w:rPr>
-      </w:r>
-    </w:p>
-    <w:p>
-      <w:pPr>
-        <w:spacing w:before="200" w:lineRule="auto"/>
-        <w:rPr/>
-      </w:pPr>
-      <w:r>
-        <w:rPr>
-          <w:rtl w:val="0"/>
-        </w:rPr>
-      </w:r>
-    </w:p>
-    <w:p>
-      <w:pPr>
-        <w:spacing w:before="200" w:lineRule="auto"/>
-        <w:rPr/>
-      </w:pPr>
-      <w:r>
-        <w:rPr>
-          <w:rtl w:val="0"/>
-        </w:rPr>
-      </w:r>
-    </w:p>
-    <w:p>
-      <w:pPr>
-        <w:spacing w:before="200" w:lineRule="auto"/>
-        <w:rPr/>
-      </w:pPr>
-      <w:r>
-        <w:rPr>
-          <w:rtl w:val="0"/>
-        </w:rPr>
-      </w:r>
-    </w:p>
-    <w:p>
-      <w:pPr>
-        <w:spacing w:before="200" w:lineRule="auto"/>
-        <w:rPr/>
-      </w:pPr>
-      <w:r>
-        <w:rPr>
-          <w:rtl w:val="0"/>
-        </w:rPr>
-      </w:r>
-    </w:p>
-    <w:p>
-      <w:pPr>
-        <w:spacing w:before="200" w:lineRule="auto"/>
-        <w:rPr/>
-      </w:pPr>
-      <w:r>
-        <w:rPr>
-          <w:rtl w:val="0"/>
-        </w:rPr>
-      </w:r>
-    </w:p>
-    <w:p>
-      <w:pPr>
-        <w:spacing w:before="200" w:lineRule="auto"/>
-        <w:rPr/>
-      </w:pPr>
-      <w:r>
-        <w:rPr>
-          <w:rtl w:val="0"/>
-        </w:rPr>
-      </w:r>
-    </w:p>
-    <w:p>
-      <w:pPr>
-        <w:spacing w:before="200" w:lineRule="auto"/>
-        <w:rPr/>
-      </w:pPr>
       <w:r>
         <w:rPr>
           <w:rtl w:val="0"/>
